--- a/data/14.docx
+++ b/data/14.docx
@@ -215,8 +215,6 @@
         </w:rPr>
         <w:t>编程，</w:t>
       </w:r>
-      <w:bookmarkStart w:id="0" w:name="_GoBack"/>
-      <w:bookmarkEnd w:id="0"/>
       <w:r>
         <w:rPr>
           <w:rFonts w:hint="eastAsia"/>
@@ -669,26 +667,16 @@
         <w:t>建模语言：</w:t>
       </w:r>
       <w:r>
-        <w:t>Yes</w:t>
-      </w:r>
-      <w:r>
-        <w:rPr>
-          <w:rFonts w:hint="eastAsia"/>
-        </w:rPr>
-        <w:t>，见</w:t>
-      </w:r>
-      <w:r>
-        <w:t>”</w:t>
-      </w:r>
-      <w:r>
-        <w:rPr>
-          <w:rFonts w:hint="eastAsia"/>
-        </w:rPr>
-        <w:t>工具/</w:t>
-      </w:r>
-      <w:r>
-        <w:t>sample1.xls”</w:t>
-      </w:r>
+        <w:t>Ye</w:t>
+      </w:r>
+      <w:r>
+        <w:rPr>
+          <w:rFonts w:hint="eastAsia"/>
+        </w:rPr>
+        <w:t>s</w:t>
+      </w:r>
+      <w:bookmarkStart w:id="0" w:name="_GoBack"/>
+      <w:bookmarkEnd w:id="0"/>
     </w:p>
     <w:p>
       <w:pPr>
